--- a/contest/РЕКОМЕНДАЦИЯ кафедры_Козлитин.docx
+++ b/contest/РЕКОМЕНДАЦИЯ кафедры_Козлитин.docx
@@ -104,25 +104,7 @@
         <w:rPr>
           <w:rFonts w:ascii="Times New Roman" w:hAnsi="Times New Roman"/>
         </w:rPr>
-        <w:t xml:space="preserve">по кандидатуре </w:t>
-      </w:r>
-      <w:r>
-        <w:rPr>
-          <w:rFonts w:ascii="Times New Roman" w:hAnsi="Times New Roman"/>
-        </w:rPr>
-        <w:t>Козлитина</w:t>
-      </w:r>
-      <w:r>
-        <w:rPr>
-          <w:rFonts w:ascii="Times New Roman" w:hAnsi="Times New Roman"/>
-        </w:rPr>
-        <w:t xml:space="preserve"> </w:t>
-      </w:r>
-      <w:r>
-        <w:rPr>
-          <w:rFonts w:ascii="Times New Roman" w:hAnsi="Times New Roman"/>
-        </w:rPr>
-        <w:t>Ивана Алексеевича</w:t>
+        <w:t>по кандидатуре Козлитина Ивана Алексеевича</w:t>
       </w:r>
     </w:p>
     <w:p>
@@ -199,81 +181,24 @@
           <w:sz w:val="22"/>
           <w:szCs w:val="22"/>
         </w:rPr>
-        <w:t>Козлитина Ивана Алексеевича</w:t>
-      </w:r>
-      <w:r>
-        <w:rPr>
-          <w:b/>
-          <w:bCs/>
+        <w:t>Козлитина Ивана Алексеевича,</w:t>
+      </w:r>
+      <w:r>
+        <w:rPr>
+          <w:b/>
           <w:sz w:val="22"/>
           <w:szCs w:val="22"/>
         </w:rPr>
-        <w:t>,</w:t>
-      </w:r>
+        <w:t xml:space="preserve"> 1983 года рождения, к.ф.-м.н., доцент</w:t>
+      </w:r>
+      <w:bookmarkStart w:id="0" w:name="_GoBack"/>
+      <w:bookmarkEnd w:id="0"/>
       <w:r>
         <w:rPr>
           <w:b/>
           <w:sz w:val="22"/>
           <w:szCs w:val="22"/>
         </w:rPr>
-        <w:t xml:space="preserve"> 19</w:t>
-      </w:r>
-      <w:r>
-        <w:rPr>
-          <w:b/>
-          <w:sz w:val="22"/>
-          <w:szCs w:val="22"/>
-        </w:rPr>
-        <w:t>83</w:t>
-      </w:r>
-      <w:r>
-        <w:rPr>
-          <w:b/>
-          <w:sz w:val="22"/>
-          <w:szCs w:val="22"/>
-        </w:rPr>
-        <w:t xml:space="preserve"> года рождения, к.</w:t>
-      </w:r>
-      <w:r>
-        <w:rPr>
-          <w:b/>
-          <w:sz w:val="22"/>
-          <w:szCs w:val="22"/>
-        </w:rPr>
-        <w:t>ф</w:t>
-      </w:r>
-      <w:r>
-        <w:rPr>
-          <w:b/>
-          <w:sz w:val="22"/>
-          <w:szCs w:val="22"/>
-        </w:rPr>
-        <w:t>.-</w:t>
-      </w:r>
-      <w:r>
-        <w:rPr>
-          <w:b/>
-          <w:sz w:val="22"/>
-          <w:szCs w:val="22"/>
-        </w:rPr>
-        <w:t>м.н.</w:t>
-      </w:r>
-      <w:r>
-        <w:rPr>
-          <w:b/>
-          <w:sz w:val="22"/>
-          <w:szCs w:val="22"/>
-        </w:rPr>
-        <w:t>, доцент</w:t>
-      </w:r>
-      <w:bookmarkStart w:id="0" w:name="_GoBack"/>
-      <w:bookmarkEnd w:id="0"/>
-      <w:r>
-        <w:rPr>
-          <w:b/>
-          <w:sz w:val="22"/>
-          <w:szCs w:val="22"/>
-        </w:rPr>
         <w:t>а кафедры ВМ-1.</w:t>
       </w:r>
     </w:p>
@@ -296,19 +221,7 @@
         <w:rPr>
           <w:rFonts w:ascii="Times New Roman" w:hAnsi="Times New Roman"/>
         </w:rPr>
-        <w:t xml:space="preserve">: </w:t>
-      </w:r>
-      <w:r>
-        <w:rPr>
-          <w:rFonts w:ascii="Times New Roman" w:hAnsi="Times New Roman"/>
-        </w:rPr>
-        <w:t>17</w:t>
-      </w:r>
-      <w:r>
-        <w:rPr>
-          <w:rFonts w:ascii="Times New Roman" w:hAnsi="Times New Roman"/>
-        </w:rPr>
-        <w:t xml:space="preserve"> лет, в т.ч. </w:t>
+        <w:t xml:space="preserve">: 17 лет, в т.ч. </w:t>
       </w:r>
       <w:r>
         <w:rPr>
@@ -394,49 +307,7 @@
         <w:rPr>
           <w:rFonts w:ascii="Times New Roman" w:hAnsi="Times New Roman"/>
         </w:rPr>
-        <w:t xml:space="preserve">- учебная работа в данной должности осуществлялась по следующим направлениям: </w:t>
-      </w:r>
-      <w:r>
-        <w:rPr>
-          <w:rFonts w:ascii="Times New Roman" w:hAnsi="Times New Roman"/>
-        </w:rPr>
-        <w:t xml:space="preserve">чтение лекций, </w:t>
-      </w:r>
-      <w:r>
-        <w:rPr>
-          <w:rFonts w:ascii="Times New Roman" w:hAnsi="Times New Roman"/>
-        </w:rPr>
-        <w:t xml:space="preserve">проведение </w:t>
-      </w:r>
-      <w:r>
-        <w:rPr>
-          <w:rFonts w:ascii="Times New Roman" w:hAnsi="Times New Roman"/>
-        </w:rPr>
-        <w:t>лабораторных работ</w:t>
-      </w:r>
-      <w:r>
-        <w:rPr>
-          <w:rFonts w:ascii="Times New Roman" w:hAnsi="Times New Roman"/>
-        </w:rPr>
-        <w:t>, приём экзаменов по дисциплин</w:t>
-      </w:r>
-      <w:r>
-        <w:rPr>
-          <w:rFonts w:ascii="Times New Roman" w:hAnsi="Times New Roman"/>
-        </w:rPr>
-        <w:t>е</w:t>
-      </w:r>
-      <w:r>
-        <w:rPr>
-          <w:rFonts w:ascii="Times New Roman" w:hAnsi="Times New Roman"/>
-        </w:rPr>
-        <w:t xml:space="preserve"> «</w:t>
-      </w:r>
-      <w:r>
-        <w:rPr>
-          <w:rFonts w:ascii="Times New Roman" w:hAnsi="Times New Roman"/>
-        </w:rPr>
-        <w:t>Численные методы решения уравнений математической физики»;</w:t>
+        <w:t>- учебная работа в данной должности осуществлялась по следующим направлениям: чтение лекций, проведение лабораторных работ, приём экзаменов по дисциплине «Численные методы решения уравнений математической физики»;</w:t>
       </w:r>
     </w:p>
     <w:p>
@@ -452,25 +323,7 @@
         <w:rPr>
           <w:rFonts w:ascii="Times New Roman" w:hAnsi="Times New Roman"/>
         </w:rPr>
-        <w:t>- учебно-методическая работа осуществлялась по следующим направлениям: участие в разработке учебного плана по профилю, подготовка рабочих учебных программ по дисциплин</w:t>
-      </w:r>
-      <w:r>
-        <w:rPr>
-          <w:rFonts w:ascii="Times New Roman" w:hAnsi="Times New Roman"/>
-        </w:rPr>
-        <w:t>е</w:t>
-      </w:r>
-      <w:r>
-        <w:rPr>
-          <w:rFonts w:ascii="Times New Roman" w:hAnsi="Times New Roman"/>
-        </w:rPr>
-        <w:t xml:space="preserve"> «</w:t>
-      </w:r>
-      <w:r>
-        <w:rPr>
-          <w:rFonts w:ascii="Times New Roman" w:hAnsi="Times New Roman"/>
-        </w:rPr>
-        <w:t>Численные методы решения уравнений математической физики».</w:t>
+        <w:t>- учебно-методическая работа осуществлялась по следующим направлениям: участие в разработке учебного плана по профилю, подготовка рабочих учебных программ по дисциплине «Численные методы решения уравнений математической физики».</w:t>
       </w:r>
     </w:p>
     <w:p>
@@ -504,13 +357,55 @@
         <w:rPr>
           <w:rFonts w:ascii="Times New Roman" w:hAnsi="Times New Roman"/>
         </w:rPr>
-        <w:t xml:space="preserve"> </w:t>
-      </w:r>
-      <w:r>
-        <w:rPr>
-          <w:rFonts w:ascii="Times New Roman" w:hAnsi="Times New Roman"/>
-        </w:rPr>
-        <w:t>- по программе «Основы работы в электронно-образовательной среде вуза», удостоверение от *** 2020 г. № ***, регистрационный номер ***;</w:t>
+        <w:t xml:space="preserve">- по программе «Основы работы в электронно-образовательной среде вуза», удостоверение от </w:t>
+      </w:r>
+      <w:r>
+        <w:rPr>
+          <w:rFonts w:ascii="Times New Roman" w:hAnsi="Times New Roman"/>
+        </w:rPr>
+        <w:t>19 апреля</w:t>
+      </w:r>
+      <w:r>
+        <w:rPr>
+          <w:rFonts w:ascii="Times New Roman" w:hAnsi="Times New Roman"/>
+        </w:rPr>
+        <w:t xml:space="preserve"> 202</w:t>
+      </w:r>
+      <w:r>
+        <w:rPr>
+          <w:rFonts w:ascii="Times New Roman" w:hAnsi="Times New Roman"/>
+        </w:rPr>
+        <w:t>1</w:t>
+      </w:r>
+      <w:r>
+        <w:rPr>
+          <w:rFonts w:ascii="Times New Roman" w:hAnsi="Times New Roman"/>
+        </w:rPr>
+        <w:t xml:space="preserve"> г. № </w:t>
+      </w:r>
+      <w:r>
+        <w:rPr>
+          <w:rFonts w:ascii="Times New Roman" w:hAnsi="Times New Roman"/>
+        </w:rPr>
+        <w:t>772412352125</w:t>
+      </w:r>
+      <w:r>
+        <w:rPr>
+          <w:rFonts w:ascii="Times New Roman" w:hAnsi="Times New Roman"/>
+        </w:rPr>
+        <w:t xml:space="preserve">, регистрационный номер </w:t>
+      </w:r>
+      <w:r>
+        <w:rPr>
+          <w:rFonts w:ascii="Times New Roman" w:hAnsi="Times New Roman"/>
+        </w:rPr>
+        <w:t>188</w:t>
+      </w:r>
+      <w:r>
+        <w:rPr>
+          <w:rFonts w:ascii="Times New Roman" w:hAnsi="Times New Roman"/>
+        </w:rPr>
+        <w:t>;</w:t>
       </w:r>
     </w:p>
     <w:p>
@@ -525,8 +420,68 @@
       <w:r>
         <w:rPr>
           <w:rFonts w:ascii="Times New Roman" w:hAnsi="Times New Roman"/>
-          <w:i/>
-        </w:rPr>
+        </w:rPr>
+        <w:t>- по программе «</w:t>
+      </w:r>
+      <w:r>
+        <w:rPr>
+          <w:rFonts w:ascii="Times New Roman" w:hAnsi="Times New Roman"/>
+        </w:rPr>
+        <w:t>Математическое образование в эпоху цифровой трансформации</w:t>
+      </w:r>
+      <w:r>
+        <w:rPr>
+          <w:rFonts w:ascii="Times New Roman" w:hAnsi="Times New Roman"/>
+        </w:rPr>
+        <w:t xml:space="preserve">», удостоверение от </w:t>
+      </w:r>
+      <w:r>
+        <w:rPr>
+          <w:rFonts w:ascii="Times New Roman" w:hAnsi="Times New Roman"/>
+        </w:rPr>
+        <w:t>13 апреля</w:t>
+      </w:r>
+      <w:r>
+        <w:rPr>
+          <w:rFonts w:ascii="Times New Roman" w:hAnsi="Times New Roman"/>
+        </w:rPr>
+        <w:t xml:space="preserve"> 202</w:t>
+      </w:r>
+      <w:r>
+        <w:rPr>
+          <w:rFonts w:ascii="Times New Roman" w:hAnsi="Times New Roman"/>
+        </w:rPr>
+        <w:t>1</w:t>
+      </w:r>
+      <w:r>
+        <w:rPr>
+          <w:rFonts w:ascii="Times New Roman" w:hAnsi="Times New Roman"/>
+        </w:rPr>
+        <w:t xml:space="preserve"> г. № </w:t>
+      </w:r>
+      <w:r>
+        <w:rPr>
+          <w:rFonts w:ascii="Times New Roman" w:hAnsi="Times New Roman"/>
+        </w:rPr>
+        <w:t>692407544232</w:t>
+      </w:r>
+      <w:r>
+        <w:rPr>
+          <w:rFonts w:ascii="Times New Roman" w:hAnsi="Times New Roman"/>
+        </w:rPr>
+        <w:t xml:space="preserve">, регистрационный номер </w:t>
+      </w:r>
+      <w:r>
+        <w:rPr>
+          <w:rFonts w:ascii="Times New Roman" w:hAnsi="Times New Roman"/>
+        </w:rPr>
+        <w:t>89-2021</w:t>
+      </w:r>
+      <w:r>
+        <w:rPr>
+          <w:rFonts w:ascii="Times New Roman" w:hAnsi="Times New Roman"/>
+        </w:rPr>
+        <w:t>;</w:t>
       </w:r>
     </w:p>
     <w:p>
@@ -536,58 +491,31 @@
         <w:jc w:val="both"/>
         <w:rPr>
           <w:rFonts w:ascii="Times New Roman" w:hAnsi="Times New Roman"/>
-          <w:b/>
-          <w:b/>
-        </w:rPr>
-      </w:pPr>
-      <w:r>
-        <w:rPr>
-          <w:rFonts w:ascii="Times New Roman" w:hAnsi="Times New Roman"/>
-          <w:b/>
-        </w:rPr>
-        <w:t xml:space="preserve">На основании решения, принятого на заседании, кафедра рекомендует  кандидатуру  </w:t>
-      </w:r>
-      <w:r>
-        <w:rPr>
-          <w:rFonts w:ascii="Times New Roman" w:hAnsi="Times New Roman"/>
-          <w:b/>
-        </w:rPr>
-        <w:t>Козлитина</w:t>
-      </w:r>
-      <w:r>
-        <w:rPr>
-          <w:rFonts w:ascii="Times New Roman" w:hAnsi="Times New Roman"/>
-          <w:b/>
-        </w:rPr>
-        <w:t xml:space="preserve"> </w:t>
-      </w:r>
-      <w:r>
-        <w:rPr>
-          <w:rFonts w:ascii="Times New Roman" w:hAnsi="Times New Roman"/>
-          <w:b/>
-        </w:rPr>
-        <w:t>Ивана</w:t>
-      </w:r>
-      <w:r>
-        <w:rPr>
-          <w:rFonts w:ascii="Times New Roman" w:hAnsi="Times New Roman"/>
-          <w:b/>
-        </w:rPr>
-        <w:t xml:space="preserve"> </w:t>
-      </w:r>
-      <w:r>
-        <w:rPr>
-          <w:rFonts w:ascii="Times New Roman" w:hAnsi="Times New Roman"/>
-          <w:b/>
-        </w:rPr>
-        <w:t>Алексеевича</w:t>
-      </w:r>
-      <w:r>
-        <w:rPr>
-          <w:rFonts w:ascii="Times New Roman" w:hAnsi="Times New Roman"/>
-          <w:b/>
-        </w:rPr>
-        <w:t xml:space="preserve"> к избранию по конкурсу на должность доцента, с возможностью заключения трудового договора на срок – 3 года.</w:t>
+        </w:rPr>
+      </w:pPr>
+      <w:r>
+        <w:rPr>
+          <w:rFonts w:ascii="Times New Roman" w:hAnsi="Times New Roman"/>
+        </w:rPr>
+      </w:r>
+    </w:p>
+    <w:p>
+      <w:pPr>
+        <w:pStyle w:val="Normal"/>
+        <w:spacing w:before="0" w:after="0"/>
+        <w:jc w:val="both"/>
+        <w:rPr>
+          <w:rFonts w:ascii="Times New Roman" w:hAnsi="Times New Roman"/>
+          <w:b/>
+          <w:b/>
+        </w:rPr>
+      </w:pPr>
+      <w:r>
+        <w:rPr>
+          <w:rFonts w:ascii="Times New Roman" w:hAnsi="Times New Roman"/>
+          <w:b/>
+        </w:rPr>
+        <w:t>На основании решения, принятого на заседании, кафедра рекомендует  кандидатуру  Козлитина Ивана Алексеевича к избранию по конкурсу на должность доцента, с возможностью заключения трудового договора на срок – 3 года.</w:t>
       </w:r>
     </w:p>
     <w:p>
@@ -679,7 +607,6 @@
     <w:rPrDefault>
       <w:rPr>
         <w:rFonts w:ascii="Calibri" w:hAnsi="Calibri" w:eastAsia="Calibri" w:cs="Times New Roman"/>
-        <w:sz w:val="22"/>
         <w:szCs w:val="22"/>
         <w:lang w:val="ru-RU" w:eastAsia="ru-RU" w:bidi="ar-SA"/>
       </w:rPr>
@@ -846,7 +773,7 @@
       <w:kern w:val="0"/>
       <w:sz w:val="22"/>
       <w:szCs w:val="22"/>
-      <w:lang w:eastAsia="en-US" w:val="ru-RU" w:bidi="ar-SA"/>
+      <w:lang w:val="ru-RU" w:eastAsia="en-US" w:bidi="ar-SA"/>
     </w:rPr>
   </w:style>
   <w:style w:type="character" w:styleId="DefaultParagraphFont" w:default="1">
@@ -900,22 +827,23 @@
       <w:lang w:eastAsia="en-US"/>
     </w:rPr>
   </w:style>
-  <w:style w:type="paragraph" w:styleId="Heading">
-    <w:name w:val="Heading"/>
+  <w:style w:type="paragraph" w:styleId="Style15" w:customStyle="1">
+    <w:name w:val="Заголовок"/>
     <w:basedOn w:val="Normal"/>
-    <w:next w:val="TextBody"/>
+    <w:next w:val="Style16"/>
     <w:qFormat/>
+    <w:rsid w:val="00ae008f"/>
     <w:pPr>
       <w:keepNext w:val="true"/>
       <w:spacing w:before="240" w:after="120"/>
     </w:pPr>
     <w:rPr>
-      <w:rFonts w:ascii="Liberation Sans" w:hAnsi="Liberation Sans" w:eastAsia="Noto Sans CJK SC" w:cs="Lohit Devanagari"/>
+      <w:rFonts w:ascii="Liberation Sans" w:hAnsi="Liberation Sans" w:eastAsia="Microsoft YaHei" w:cs="Arial"/>
       <w:sz w:val="28"/>
       <w:szCs w:val="28"/>
     </w:rPr>
   </w:style>
-  <w:style w:type="paragraph" w:styleId="TextBody">
+  <w:style w:type="paragraph" w:styleId="Style16">
     <w:name w:val="Body Text"/>
     <w:basedOn w:val="Normal"/>
     <w:rsid w:val="00ae008f"/>
@@ -924,16 +852,16 @@
     </w:pPr>
     <w:rPr/>
   </w:style>
-  <w:style w:type="paragraph" w:styleId="List">
+  <w:style w:type="paragraph" w:styleId="Style17">
     <w:name w:val="List"/>
-    <w:basedOn w:val="TextBody"/>
+    <w:basedOn w:val="Style16"/>
     <w:rsid w:val="00ae008f"/>
     <w:pPr/>
     <w:rPr>
       <w:rFonts w:cs="Arial"/>
     </w:rPr>
   </w:style>
-  <w:style w:type="paragraph" w:styleId="Caption" w:customStyle="1">
+  <w:style w:type="paragraph" w:styleId="Style18" w:customStyle="1">
     <w:name w:val="Caption"/>
     <w:basedOn w:val="Normal"/>
     <w:qFormat/>
@@ -950,8 +878,8 @@
       <w:szCs w:val="24"/>
     </w:rPr>
   </w:style>
-  <w:style w:type="paragraph" w:styleId="Index">
-    <w:name w:val="Index"/>
+  <w:style w:type="paragraph" w:styleId="Style19">
+    <w:name w:val="Указатель"/>
     <w:basedOn w:val="Normal"/>
     <w:qFormat/>
     <w:pPr>
@@ -959,22 +887,6 @@
     </w:pPr>
     <w:rPr>
       <w:rFonts w:cs="Lohit Devanagari"/>
-    </w:rPr>
-  </w:style>
-  <w:style w:type="paragraph" w:styleId="Style15" w:customStyle="1">
-    <w:name w:val="Заголовок"/>
-    <w:basedOn w:val="Normal"/>
-    <w:next w:val="TextBody"/>
-    <w:qFormat/>
-    <w:rsid w:val="00ae008f"/>
-    <w:pPr>
-      <w:keepNext w:val="true"/>
-      <w:spacing w:before="240" w:after="120"/>
-    </w:pPr>
-    <w:rPr>
-      <w:rFonts w:ascii="Liberation Sans" w:hAnsi="Liberation Sans" w:eastAsia="Microsoft YaHei" w:cs="Arial"/>
-      <w:sz w:val="28"/>
-      <w:szCs w:val="28"/>
     </w:rPr>
   </w:style>
   <w:style w:type="paragraph" w:styleId="Indexheading">
